--- a/Задание 3.docx
+++ b/Задание 3.docx
@@ -40,25 +40,13 @@
         <w:rPr>
           <w:rFonts w:ascii="Times New Roman" w:hAnsi="Times New Roman" w:cs="Times New Roman"/>
         </w:rPr>
-        <w:t>Задача</w:t>
+        <w:t xml:space="preserve">Задача: </w:t>
       </w:r>
       <w:r>
         <w:rPr>
           <w:rFonts w:ascii="Times New Roman" w:hAnsi="Times New Roman" w:cs="Times New Roman"/>
         </w:rPr>
-        <w:t xml:space="preserve">: </w:t>
-      </w:r>
-      <w:r>
-        <w:rPr>
-          <w:rFonts w:ascii="Times New Roman" w:hAnsi="Times New Roman" w:cs="Times New Roman"/>
-        </w:rPr>
-        <w:t>реализовать</w:t>
-      </w:r>
-      <w:r>
-        <w:rPr>
-          <w:rFonts w:ascii="Times New Roman" w:hAnsi="Times New Roman" w:cs="Times New Roman"/>
-        </w:rPr>
-        <w:t xml:space="preserve"> схему квантовой телепортации. Проверить программу для различных состояний, которые нужно передать</w:t>
+        <w:t>реализовать схему квантовой телепортации. Проверить программу для различных состояний, которые нужно передать</w:t>
       </w:r>
       <w:r>
         <w:rPr>
@@ -84,6 +72,80 @@
         </w:rPr>
         <w:t>Решение</w:t>
       </w:r>
+    </w:p>
+    <w:p>
+      <w:pPr>
+        <w:rPr>
+          <w:rFonts w:ascii="Times New Roman" w:hAnsi="Times New Roman" w:cs="Times New Roman"/>
+          <w:lang w:val="en-US"/>
+        </w:rPr>
+      </w:pPr>
+      <w:r>
+        <w:rPr>
+          <w:rFonts w:ascii="Times New Roman" w:hAnsi="Times New Roman" w:cs="Times New Roman"/>
+        </w:rPr>
+        <w:t>Ссылка</w:t>
+      </w:r>
+      <w:r>
+        <w:rPr>
+          <w:rFonts w:ascii="Times New Roman" w:hAnsi="Times New Roman" w:cs="Times New Roman"/>
+          <w:lang w:val="en-US"/>
+        </w:rPr>
+        <w:t xml:space="preserve"> </w:t>
+      </w:r>
+      <w:r>
+        <w:rPr>
+          <w:rFonts w:ascii="Times New Roman" w:hAnsi="Times New Roman" w:cs="Times New Roman"/>
+        </w:rPr>
+        <w:t>на</w:t>
+      </w:r>
+      <w:r>
+        <w:rPr>
+          <w:rFonts w:ascii="Times New Roman" w:hAnsi="Times New Roman" w:cs="Times New Roman"/>
+          <w:lang w:val="en-US"/>
+        </w:rPr>
+        <w:t xml:space="preserve"> GitHub: </w:t>
+      </w:r>
+      <w:hyperlink r:id="rId5" w:history="1">
+        <w:proofErr w:type="spellStart"/>
+        <w:r>
+          <w:rPr>
+            <w:rStyle w:val="a6"/>
+            <w:lang w:val="en-US"/>
+          </w:rPr>
+          <w:t>nAglTI</w:t>
+        </w:r>
+        <w:proofErr w:type="spellEnd"/>
+        <w:r>
+          <w:rPr>
+            <w:rStyle w:val="a6"/>
+            <w:lang w:val="en-US"/>
+          </w:rPr>
+          <w:t>/</w:t>
+        </w:r>
+        <w:proofErr w:type="spellStart"/>
+        <w:r>
+          <w:rPr>
+            <w:rStyle w:val="a6"/>
+            <w:lang w:val="en-US"/>
+          </w:rPr>
+          <w:t>QuantumComputations</w:t>
+        </w:r>
+        <w:proofErr w:type="spellEnd"/>
+        <w:r>
+          <w:rPr>
+            <w:rStyle w:val="a6"/>
+            <w:lang w:val="en-US"/>
+          </w:rPr>
+          <w:t xml:space="preserve">: Python scripts for Quantum Computing Assignments. </w:t>
+        </w:r>
+        <w:r>
+          <w:rPr>
+            <w:rStyle w:val="a6"/>
+          </w:rPr>
+          <w:t>(github.com)</w:t>
+        </w:r>
+      </w:hyperlink>
     </w:p>
     <w:p>
       <w:pPr>
@@ -136,7 +198,7 @@
                     </pic:cNvPicPr>
                   </pic:nvPicPr>
                   <pic:blipFill>
-                    <a:blip r:embed="rId5">
+                    <a:blip r:embed="rId6">
                       <a:extLst>
                         <a:ext uri="{28A0092B-C50C-407E-A947-70E740481C1C}">
                           <a14:useLocalDpi xmlns:a14="http://schemas.microsoft.com/office/drawing/2010/main" val="0"/>
@@ -210,7 +272,7 @@
                     </pic:cNvPicPr>
                   </pic:nvPicPr>
                   <pic:blipFill>
-                    <a:blip r:embed="rId6">
+                    <a:blip r:embed="rId7">
                       <a:extLst>
                         <a:ext uri="{28A0092B-C50C-407E-A947-70E740481C1C}">
                           <a14:useLocalDpi xmlns:a14="http://schemas.microsoft.com/office/drawing/2010/main" val="0"/>
@@ -335,7 +397,7 @@
                     </pic:cNvPicPr>
                   </pic:nvPicPr>
                   <pic:blipFill>
-                    <a:blip r:embed="rId7">
+                    <a:blip r:embed="rId8">
                       <a:extLst>
                         <a:ext uri="{28A0092B-C50C-407E-A947-70E740481C1C}">
                           <a14:useLocalDpi xmlns:a14="http://schemas.microsoft.com/office/drawing/2010/main" val="0"/>
@@ -405,7 +467,7 @@
                     </pic:cNvPicPr>
                   </pic:nvPicPr>
                   <pic:blipFill>
-                    <a:blip r:embed="rId8">
+                    <a:blip r:embed="rId9">
                       <a:extLst>
                         <a:ext uri="{28A0092B-C50C-407E-A947-70E740481C1C}">
                           <a14:useLocalDpi xmlns:a14="http://schemas.microsoft.com/office/drawing/2010/main" val="0"/>
@@ -475,7 +537,7 @@
                     </pic:cNvPicPr>
                   </pic:nvPicPr>
                   <pic:blipFill>
-                    <a:blip r:embed="rId9">
+                    <a:blip r:embed="rId10">
                       <a:extLst>
                         <a:ext uri="{28A0092B-C50C-407E-A947-70E740481C1C}">
                           <a14:useLocalDpi xmlns:a14="http://schemas.microsoft.com/office/drawing/2010/main" val="0"/>
@@ -546,7 +608,7 @@
                     </pic:cNvPicPr>
                   </pic:nvPicPr>
                   <pic:blipFill>
-                    <a:blip r:embed="rId10">
+                    <a:blip r:embed="rId11">
                       <a:extLst>
                         <a:ext uri="{28A0092B-C50C-407E-A947-70E740481C1C}">
                           <a14:useLocalDpi xmlns:a14="http://schemas.microsoft.com/office/drawing/2010/main" val="0"/>
@@ -3804,6 +3866,18 @@
       <w:contextualSpacing/>
     </w:pPr>
   </w:style>
+  <w:style w:type="character" w:styleId="a6">
+    <w:name w:val="Hyperlink"/>
+    <w:basedOn w:val="a0"/>
+    <w:uiPriority w:val="99"/>
+    <w:semiHidden/>
+    <w:unhideWhenUsed/>
+    <w:rsid w:val="007B076D"/>
+    <w:rPr>
+      <w:color w:val="0000FF"/>
+      <w:u w:val="single"/>
+    </w:rPr>
+  </w:style>
 </w:styles>
 </file>
 
